--- a/docs/Microservices-Final.docx
+++ b/docs/Microservices-Final.docx
@@ -1,6 +1,6 @@
 
 <file path=word/document.xml><?xml version="1.0" encoding="utf-8"?>
-<w:document xmlns:wpc="http://schemas.microsoft.com/office/word/2010/wordprocessingCanvas" xmlns:cx="http://schemas.microsoft.com/office/drawing/2014/chartex" xmlns:cx1="http://schemas.microsoft.com/office/drawing/2015/9/8/chartex" xmlns:cx2="http://schemas.microsoft.com/office/drawing/2015/10/21/chartex" xmlns:cx3="http://schemas.microsoft.com/office/drawing/2016/5/9/chartex" xmlns:cx4="http://schemas.microsoft.com/office/drawing/2016/5/10/chartex" xmlns:cx5="http://schemas.microsoft.com/office/drawing/2016/5/11/chartex" xmlns:cx6="http://schemas.microsoft.com/office/drawing/2016/5/12/chartex" xmlns:cx7="http://schemas.microsoft.com/office/drawing/2016/5/13/chartex" xmlns:cx8="http://schemas.microsoft.com/office/drawing/2016/5/14/chartex" xmlns:mc="http://schemas.openxmlformats.org/markup-compatibility/2006" xmlns:aink="http://schemas.microsoft.com/office/drawing/2016/ink" xmlns:am3d="http://schemas.microsoft.com/office/drawing/2017/model3d" xmlns:o="urn:schemas-microsoft-com:office:office" xmlns:r="http://schemas.openxmlformats.org/officeDocument/2006/relationships" xmlns:m="http://schemas.openxmlformats.org/officeDocument/2006/math" xmlns:v="urn:schemas-microsoft-com:vml" xmlns:wp14="http://schemas.microsoft.com/office/word/2010/wordprocessingDrawing" xmlns:wp="http://schemas.openxmlformats.org/drawingml/2006/wordprocessingDrawing" xmlns:w10="urn:schemas-microsoft-com:office:word" xmlns:w="http://schemas.openxmlformats.org/wordprocessingml/2006/main" xmlns:w14="http://schemas.microsoft.com/office/word/2010/wordml" xmlns:w15="http://schemas.microsoft.com/office/word/2012/wordml" xmlns:w16cex="http://schemas.microsoft.com/office/word/2018/wordml/cex" xmlns:w16cid="http://schemas.microsoft.com/office/word/2016/wordml/cid" xmlns:w16="http://schemas.microsoft.com/office/word/2018/wordml" xmlns:w16se="http://schemas.microsoft.com/office/word/2015/wordml/symex" xmlns:wpg="http://schemas.microsoft.com/office/word/2010/wordprocessingGroup" xmlns:wpi="http://schemas.microsoft.com/office/word/2010/wordprocessingInk" xmlns:wne="http://schemas.microsoft.com/office/word/2006/wordml" xmlns:wps="http://schemas.microsoft.com/office/word/2010/wordprocessingShape" mc:Ignorable="w14 w15 w16se w16cid w16 w16cex wp14">
+<w:document xmlns:wpc="http://schemas.microsoft.com/office/word/2010/wordprocessingCanvas" xmlns:cx="http://schemas.microsoft.com/office/drawing/2014/chartex" xmlns:cx1="http://schemas.microsoft.com/office/drawing/2015/9/8/chartex" xmlns:cx2="http://schemas.microsoft.com/office/drawing/2015/10/21/chartex" xmlns:cx3="http://schemas.microsoft.com/office/drawing/2016/5/9/chartex" xmlns:cx4="http://schemas.microsoft.com/office/drawing/2016/5/10/chartex" xmlns:cx5="http://schemas.microsoft.com/office/drawing/2016/5/11/chartex" xmlns:cx6="http://schemas.microsoft.com/office/drawing/2016/5/12/chartex" xmlns:cx7="http://schemas.microsoft.com/office/drawing/2016/5/13/chartex" xmlns:cx8="http://schemas.microsoft.com/office/drawing/2016/5/14/chartex" xmlns:mc="http://schemas.openxmlformats.org/markup-compatibility/2006" xmlns:aink="http://schemas.microsoft.com/office/drawing/2016/ink" xmlns:am3d="http://schemas.microsoft.com/office/drawing/2017/model3d" xmlns:o="urn:schemas-microsoft-com:office:office" xmlns:oel="http://schemas.microsoft.com/office/2019/extlst" xmlns:r="http://schemas.openxmlformats.org/officeDocument/2006/relationships" xmlns:m="http://schemas.openxmlformats.org/officeDocument/2006/math" xmlns:v="urn:schemas-microsoft-com:vml" xmlns:wp14="http://schemas.microsoft.com/office/word/2010/wordprocessingDrawing" xmlns:wp="http://schemas.openxmlformats.org/drawingml/2006/wordprocessingDrawing" xmlns:w10="urn:schemas-microsoft-com:office:word" xmlns:w="http://schemas.openxmlformats.org/wordprocessingml/2006/main" xmlns:w14="http://schemas.microsoft.com/office/word/2010/wordml" xmlns:w15="http://schemas.microsoft.com/office/word/2012/wordml" xmlns:w16cex="http://schemas.microsoft.com/office/word/2018/wordml/cex" xmlns:w16cid="http://schemas.microsoft.com/office/word/2016/wordml/cid" xmlns:w16="http://schemas.microsoft.com/office/word/2018/wordml" xmlns:w16sdtdh="http://schemas.microsoft.com/office/word/2020/wordml/sdtdatahash" xmlns:w16se="http://schemas.microsoft.com/office/word/2015/wordml/symex" xmlns:wpg="http://schemas.microsoft.com/office/word/2010/wordprocessingGroup" xmlns:wpi="http://schemas.microsoft.com/office/word/2010/wordprocessingInk" xmlns:wne="http://schemas.microsoft.com/office/word/2006/wordml" xmlns:wps="http://schemas.microsoft.com/office/word/2010/wordprocessingShape" mc:Ignorable="w14 w15 w16se w16cid w16 w16cex w16sdtdh wp14">
   <w:body>
     <w:p>
       <w:pPr>
@@ -395,54 +395,16 @@
           <w:sz w:val="24"/>
           <w:szCs w:val="24"/>
         </w:rPr>
-        <w:t>3</w:t>
-      </w:r>
-      <w:r>
-        <w:rPr>
-          <w:rFonts w:ascii="Times" w:hAnsi="Times"/>
-          <w:color w:val="000000" w:themeColor="text1"/>
-          <w:sz w:val="24"/>
-          <w:szCs w:val="24"/>
-        </w:rPr>
-        <w:t>.</w:t>
-      </w:r>
-      <w:r>
-        <w:rPr>
-          <w:rFonts w:ascii="Times" w:hAnsi="Times"/>
-          <w:color w:val="000000" w:themeColor="text1"/>
-          <w:sz w:val="24"/>
-          <w:szCs w:val="24"/>
-        </w:rPr>
-        <w:t>11</w:t>
-      </w:r>
-      <w:r>
-        <w:rPr>
-          <w:rFonts w:ascii="Times" w:hAnsi="Times"/>
-          <w:color w:val="000000" w:themeColor="text1"/>
-          <w:sz w:val="24"/>
-          <w:szCs w:val="24"/>
-        </w:rPr>
-        <w:t xml:space="preserve"> / </w:t>
-      </w:r>
-      <w:proofErr w:type="gramStart"/>
-      <w:r>
-        <w:rPr>
-          <w:rFonts w:ascii="Times" w:hAnsi="Times"/>
-          <w:color w:val="000000" w:themeColor="text1"/>
-          <w:sz w:val="24"/>
-          <w:szCs w:val="24"/>
-        </w:rPr>
-        <w:t>( 2.4x</w:t>
-      </w:r>
-      <w:proofErr w:type="gramEnd"/>
-      <w:r>
-        <w:rPr>
-          <w:rFonts w:ascii="Times" w:hAnsi="Times"/>
-          <w:color w:val="000000" w:themeColor="text1"/>
-          <w:sz w:val="24"/>
-          <w:szCs w:val="24"/>
-        </w:rPr>
-        <w:t xml:space="preserve"> or 2.5x without cloud)</w:t>
+        <w:t>7</w:t>
+      </w:r>
+      <w:r>
+        <w:rPr>
+          <w:rFonts w:ascii="Times" w:hAnsi="Times"/>
+          <w:color w:val="000000" w:themeColor="text1"/>
+          <w:sz w:val="24"/>
+          <w:szCs w:val="24"/>
+        </w:rPr>
+        <w:t xml:space="preserve"> </w:t>
       </w:r>
     </w:p>
     <w:p>
@@ -493,6 +455,15 @@
           <w:szCs w:val="24"/>
         </w:rPr>
         <w:t>MySQL/Mongo-DB</w:t>
+      </w:r>
+      <w:r>
+        <w:rPr>
+          <w:rFonts w:ascii="Times" w:hAnsi="Times"/>
+          <w:color w:val="000000" w:themeColor="text1"/>
+          <w:sz w:val="24"/>
+          <w:szCs w:val="24"/>
+        </w:rPr>
+        <w:t>/Redis</w:t>
       </w:r>
     </w:p>
     <w:p>
@@ -18338,7 +18309,7 @@
 </file>
 
 <file path=word/endnotes.xml><?xml version="1.0" encoding="utf-8"?>
-<w:endnotes xmlns:wpc="http://schemas.microsoft.com/office/word/2010/wordprocessingCanvas" xmlns:cx="http://schemas.microsoft.com/office/drawing/2014/chartex" xmlns:cx1="http://schemas.microsoft.com/office/drawing/2015/9/8/chartex" xmlns:cx2="http://schemas.microsoft.com/office/drawing/2015/10/21/chartex" xmlns:cx3="http://schemas.microsoft.com/office/drawing/2016/5/9/chartex" xmlns:cx4="http://schemas.microsoft.com/office/drawing/2016/5/10/chartex" xmlns:cx5="http://schemas.microsoft.com/office/drawing/2016/5/11/chartex" xmlns:cx6="http://schemas.microsoft.com/office/drawing/2016/5/12/chartex" xmlns:cx7="http://schemas.microsoft.com/office/drawing/2016/5/13/chartex" xmlns:cx8="http://schemas.microsoft.com/office/drawing/2016/5/14/chartex" xmlns:mc="http://schemas.openxmlformats.org/markup-compatibility/2006" xmlns:aink="http://schemas.microsoft.com/office/drawing/2016/ink" xmlns:am3d="http://schemas.microsoft.com/office/drawing/2017/model3d" xmlns:o="urn:schemas-microsoft-com:office:office" xmlns:r="http://schemas.openxmlformats.org/officeDocument/2006/relationships" xmlns:m="http://schemas.openxmlformats.org/officeDocument/2006/math" xmlns:v="urn:schemas-microsoft-com:vml" xmlns:wp14="http://schemas.microsoft.com/office/word/2010/wordprocessingDrawing" xmlns:wp="http://schemas.openxmlformats.org/drawingml/2006/wordprocessingDrawing" xmlns:w10="urn:schemas-microsoft-com:office:word" xmlns:w="http://schemas.openxmlformats.org/wordprocessingml/2006/main" xmlns:w14="http://schemas.microsoft.com/office/word/2010/wordml" xmlns:w15="http://schemas.microsoft.com/office/word/2012/wordml" xmlns:w16cex="http://schemas.microsoft.com/office/word/2018/wordml/cex" xmlns:w16cid="http://schemas.microsoft.com/office/word/2016/wordml/cid" xmlns:w16="http://schemas.microsoft.com/office/word/2018/wordml" xmlns:w16se="http://schemas.microsoft.com/office/word/2015/wordml/symex" xmlns:wpg="http://schemas.microsoft.com/office/word/2010/wordprocessingGroup" xmlns:wpi="http://schemas.microsoft.com/office/word/2010/wordprocessingInk" xmlns:wne="http://schemas.microsoft.com/office/word/2006/wordml" xmlns:wps="http://schemas.microsoft.com/office/word/2010/wordprocessingShape" mc:Ignorable="w14 w15 w16se w16cid w16 w16cex wp14">
+<w:endnotes xmlns:wpc="http://schemas.microsoft.com/office/word/2010/wordprocessingCanvas" xmlns:cx="http://schemas.microsoft.com/office/drawing/2014/chartex" xmlns:cx1="http://schemas.microsoft.com/office/drawing/2015/9/8/chartex" xmlns:cx2="http://schemas.microsoft.com/office/drawing/2015/10/21/chartex" xmlns:cx3="http://schemas.microsoft.com/office/drawing/2016/5/9/chartex" xmlns:cx4="http://schemas.microsoft.com/office/drawing/2016/5/10/chartex" xmlns:cx5="http://schemas.microsoft.com/office/drawing/2016/5/11/chartex" xmlns:cx6="http://schemas.microsoft.com/office/drawing/2016/5/12/chartex" xmlns:cx7="http://schemas.microsoft.com/office/drawing/2016/5/13/chartex" xmlns:cx8="http://schemas.microsoft.com/office/drawing/2016/5/14/chartex" xmlns:mc="http://schemas.openxmlformats.org/markup-compatibility/2006" xmlns:aink="http://schemas.microsoft.com/office/drawing/2016/ink" xmlns:am3d="http://schemas.microsoft.com/office/drawing/2017/model3d" xmlns:o="urn:schemas-microsoft-com:office:office" xmlns:oel="http://schemas.microsoft.com/office/2019/extlst" xmlns:r="http://schemas.openxmlformats.org/officeDocument/2006/relationships" xmlns:m="http://schemas.openxmlformats.org/officeDocument/2006/math" xmlns:v="urn:schemas-microsoft-com:vml" xmlns:wp14="http://schemas.microsoft.com/office/word/2010/wordprocessingDrawing" xmlns:wp="http://schemas.openxmlformats.org/drawingml/2006/wordprocessingDrawing" xmlns:w10="urn:schemas-microsoft-com:office:word" xmlns:w="http://schemas.openxmlformats.org/wordprocessingml/2006/main" xmlns:w14="http://schemas.microsoft.com/office/word/2010/wordml" xmlns:w15="http://schemas.microsoft.com/office/word/2012/wordml" xmlns:w16cex="http://schemas.microsoft.com/office/word/2018/wordml/cex" xmlns:w16cid="http://schemas.microsoft.com/office/word/2016/wordml/cid" xmlns:w16="http://schemas.microsoft.com/office/word/2018/wordml" xmlns:w16sdtdh="http://schemas.microsoft.com/office/word/2020/wordml/sdtdatahash" xmlns:w16se="http://schemas.microsoft.com/office/word/2015/wordml/symex" xmlns:wpg="http://schemas.microsoft.com/office/word/2010/wordprocessingGroup" xmlns:wpi="http://schemas.microsoft.com/office/word/2010/wordprocessingInk" xmlns:wne="http://schemas.microsoft.com/office/word/2006/wordml" xmlns:wps="http://schemas.microsoft.com/office/word/2010/wordprocessingShape" mc:Ignorable="w14 w15 w16se w16cid w16 w16cex w16sdtdh wp14">
   <w:endnote w:type="separator" w:id="-1">
     <w:p>
       <w:r>
@@ -18357,7 +18328,7 @@
 </file>
 
 <file path=word/footnotes.xml><?xml version="1.0" encoding="utf-8"?>
-<w:footnotes xmlns:wpc="http://schemas.microsoft.com/office/word/2010/wordprocessingCanvas" xmlns:cx="http://schemas.microsoft.com/office/drawing/2014/chartex" xmlns:cx1="http://schemas.microsoft.com/office/drawing/2015/9/8/chartex" xmlns:cx2="http://schemas.microsoft.com/office/drawing/2015/10/21/chartex" xmlns:cx3="http://schemas.microsoft.com/office/drawing/2016/5/9/chartex" xmlns:cx4="http://schemas.microsoft.com/office/drawing/2016/5/10/chartex" xmlns:cx5="http://schemas.microsoft.com/office/drawing/2016/5/11/chartex" xmlns:cx6="http://schemas.microsoft.com/office/drawing/2016/5/12/chartex" xmlns:cx7="http://schemas.microsoft.com/office/drawing/2016/5/13/chartex" xmlns:cx8="http://schemas.microsoft.com/office/drawing/2016/5/14/chartex" xmlns:mc="http://schemas.openxmlformats.org/markup-compatibility/2006" xmlns:aink="http://schemas.microsoft.com/office/drawing/2016/ink" xmlns:am3d="http://schemas.microsoft.com/office/drawing/2017/model3d" xmlns:o="urn:schemas-microsoft-com:office:office" xmlns:r="http://schemas.openxmlformats.org/officeDocument/2006/relationships" xmlns:m="http://schemas.openxmlformats.org/officeDocument/2006/math" xmlns:v="urn:schemas-microsoft-com:vml" xmlns:wp14="http://schemas.microsoft.com/office/word/2010/wordprocessingDrawing" xmlns:wp="http://schemas.openxmlformats.org/drawingml/2006/wordprocessingDrawing" xmlns:w10="urn:schemas-microsoft-com:office:word" xmlns:w="http://schemas.openxmlformats.org/wordprocessingml/2006/main" xmlns:w14="http://schemas.microsoft.com/office/word/2010/wordml" xmlns:w15="http://schemas.microsoft.com/office/word/2012/wordml" xmlns:w16cex="http://schemas.microsoft.com/office/word/2018/wordml/cex" xmlns:w16cid="http://schemas.microsoft.com/office/word/2016/wordml/cid" xmlns:w16="http://schemas.microsoft.com/office/word/2018/wordml" xmlns:w16se="http://schemas.microsoft.com/office/word/2015/wordml/symex" xmlns:wpg="http://schemas.microsoft.com/office/word/2010/wordprocessingGroup" xmlns:wpi="http://schemas.microsoft.com/office/word/2010/wordprocessingInk" xmlns:wne="http://schemas.microsoft.com/office/word/2006/wordml" xmlns:wps="http://schemas.microsoft.com/office/word/2010/wordprocessingShape" mc:Ignorable="w14 w15 w16se w16cid w16 w16cex wp14">
+<w:footnotes xmlns:wpc="http://schemas.microsoft.com/office/word/2010/wordprocessingCanvas" xmlns:cx="http://schemas.microsoft.com/office/drawing/2014/chartex" xmlns:cx1="http://schemas.microsoft.com/office/drawing/2015/9/8/chartex" xmlns:cx2="http://schemas.microsoft.com/office/drawing/2015/10/21/chartex" xmlns:cx3="http://schemas.microsoft.com/office/drawing/2016/5/9/chartex" xmlns:cx4="http://schemas.microsoft.com/office/drawing/2016/5/10/chartex" xmlns:cx5="http://schemas.microsoft.com/office/drawing/2016/5/11/chartex" xmlns:cx6="http://schemas.microsoft.com/office/drawing/2016/5/12/chartex" xmlns:cx7="http://schemas.microsoft.com/office/drawing/2016/5/13/chartex" xmlns:cx8="http://schemas.microsoft.com/office/drawing/2016/5/14/chartex" xmlns:mc="http://schemas.openxmlformats.org/markup-compatibility/2006" xmlns:aink="http://schemas.microsoft.com/office/drawing/2016/ink" xmlns:am3d="http://schemas.microsoft.com/office/drawing/2017/model3d" xmlns:o="urn:schemas-microsoft-com:office:office" xmlns:oel="http://schemas.microsoft.com/office/2019/extlst" xmlns:r="http://schemas.openxmlformats.org/officeDocument/2006/relationships" xmlns:m="http://schemas.openxmlformats.org/officeDocument/2006/math" xmlns:v="urn:schemas-microsoft-com:vml" xmlns:wp14="http://schemas.microsoft.com/office/word/2010/wordprocessingDrawing" xmlns:wp="http://schemas.openxmlformats.org/drawingml/2006/wordprocessingDrawing" xmlns:w10="urn:schemas-microsoft-com:office:word" xmlns:w="http://schemas.openxmlformats.org/wordprocessingml/2006/main" xmlns:w14="http://schemas.microsoft.com/office/word/2010/wordml" xmlns:w15="http://schemas.microsoft.com/office/word/2012/wordml" xmlns:w16cex="http://schemas.microsoft.com/office/word/2018/wordml/cex" xmlns:w16cid="http://schemas.microsoft.com/office/word/2016/wordml/cid" xmlns:w16="http://schemas.microsoft.com/office/word/2018/wordml" xmlns:w16sdtdh="http://schemas.microsoft.com/office/word/2020/wordml/sdtdatahash" xmlns:w16se="http://schemas.microsoft.com/office/word/2015/wordml/symex" xmlns:wpg="http://schemas.microsoft.com/office/word/2010/wordprocessingGroup" xmlns:wpi="http://schemas.microsoft.com/office/word/2010/wordprocessingInk" xmlns:wne="http://schemas.microsoft.com/office/word/2006/wordml" xmlns:wps="http://schemas.microsoft.com/office/word/2010/wordprocessingShape" mc:Ignorable="w14 w15 w16se w16cid w16 w16cex w16sdtdh wp14">
   <w:footnote w:type="separator" w:id="-1">
     <w:p>
       <w:r>
@@ -18376,7 +18347,7 @@
 </file>
 
 <file path=word/numbering.xml><?xml version="1.0" encoding="utf-8"?>
-<w:numbering xmlns:wpc="http://schemas.microsoft.com/office/word/2010/wordprocessingCanvas" xmlns:cx="http://schemas.microsoft.com/office/drawing/2014/chartex" xmlns:cx1="http://schemas.microsoft.com/office/drawing/2015/9/8/chartex" xmlns:cx2="http://schemas.microsoft.com/office/drawing/2015/10/21/chartex" xmlns:cx3="http://schemas.microsoft.com/office/drawing/2016/5/9/chartex" xmlns:cx4="http://schemas.microsoft.com/office/drawing/2016/5/10/chartex" xmlns:cx5="http://schemas.microsoft.com/office/drawing/2016/5/11/chartex" xmlns:cx6="http://schemas.microsoft.com/office/drawing/2016/5/12/chartex" xmlns:cx7="http://schemas.microsoft.com/office/drawing/2016/5/13/chartex" xmlns:cx8="http://schemas.microsoft.com/office/drawing/2016/5/14/chartex" xmlns:mc="http://schemas.openxmlformats.org/markup-compatibility/2006" xmlns:aink="http://schemas.microsoft.com/office/drawing/2016/ink" xmlns:am3d="http://schemas.microsoft.com/office/drawing/2017/model3d" xmlns:o="urn:schemas-microsoft-com:office:office" xmlns:r="http://schemas.openxmlformats.org/officeDocument/2006/relationships" xmlns:m="http://schemas.openxmlformats.org/officeDocument/2006/math" xmlns:v="urn:schemas-microsoft-com:vml" xmlns:wp14="http://schemas.microsoft.com/office/word/2010/wordprocessingDrawing" xmlns:wp="http://schemas.openxmlformats.org/drawingml/2006/wordprocessingDrawing" xmlns:w10="urn:schemas-microsoft-com:office:word" xmlns:w="http://schemas.openxmlformats.org/wordprocessingml/2006/main" xmlns:w14="http://schemas.microsoft.com/office/word/2010/wordml" xmlns:w15="http://schemas.microsoft.com/office/word/2012/wordml" xmlns:w16cex="http://schemas.microsoft.com/office/word/2018/wordml/cex" xmlns:w16cid="http://schemas.microsoft.com/office/word/2016/wordml/cid" xmlns:w16="http://schemas.microsoft.com/office/word/2018/wordml" xmlns:w16se="http://schemas.microsoft.com/office/word/2015/wordml/symex" xmlns:wpg="http://schemas.microsoft.com/office/word/2010/wordprocessingGroup" xmlns:wpi="http://schemas.microsoft.com/office/word/2010/wordprocessingInk" xmlns:wne="http://schemas.microsoft.com/office/word/2006/wordml" xmlns:wps="http://schemas.microsoft.com/office/word/2010/wordprocessingShape" mc:Ignorable="w14 w15 w16se w16cid w16 w16cex wp14">
+<w:numbering xmlns:wpc="http://schemas.microsoft.com/office/word/2010/wordprocessingCanvas" xmlns:cx="http://schemas.microsoft.com/office/drawing/2014/chartex" xmlns:cx1="http://schemas.microsoft.com/office/drawing/2015/9/8/chartex" xmlns:cx2="http://schemas.microsoft.com/office/drawing/2015/10/21/chartex" xmlns:cx3="http://schemas.microsoft.com/office/drawing/2016/5/9/chartex" xmlns:cx4="http://schemas.microsoft.com/office/drawing/2016/5/10/chartex" xmlns:cx5="http://schemas.microsoft.com/office/drawing/2016/5/11/chartex" xmlns:cx6="http://schemas.microsoft.com/office/drawing/2016/5/12/chartex" xmlns:cx7="http://schemas.microsoft.com/office/drawing/2016/5/13/chartex" xmlns:cx8="http://schemas.microsoft.com/office/drawing/2016/5/14/chartex" xmlns:mc="http://schemas.openxmlformats.org/markup-compatibility/2006" xmlns:aink="http://schemas.microsoft.com/office/drawing/2016/ink" xmlns:am3d="http://schemas.microsoft.com/office/drawing/2017/model3d" xmlns:o="urn:schemas-microsoft-com:office:office" xmlns:oel="http://schemas.microsoft.com/office/2019/extlst" xmlns:r="http://schemas.openxmlformats.org/officeDocument/2006/relationships" xmlns:m="http://schemas.openxmlformats.org/officeDocument/2006/math" xmlns:v="urn:schemas-microsoft-com:vml" xmlns:wp14="http://schemas.microsoft.com/office/word/2010/wordprocessingDrawing" xmlns:wp="http://schemas.openxmlformats.org/drawingml/2006/wordprocessingDrawing" xmlns:w10="urn:schemas-microsoft-com:office:word" xmlns:w="http://schemas.openxmlformats.org/wordprocessingml/2006/main" xmlns:w14="http://schemas.microsoft.com/office/word/2010/wordml" xmlns:w15="http://schemas.microsoft.com/office/word/2012/wordml" xmlns:w16cex="http://schemas.microsoft.com/office/word/2018/wordml/cex" xmlns:w16cid="http://schemas.microsoft.com/office/word/2016/wordml/cid" xmlns:w16="http://schemas.microsoft.com/office/word/2018/wordml" xmlns:w16sdtdh="http://schemas.microsoft.com/office/word/2020/wordml/sdtdatahash" xmlns:w16se="http://schemas.microsoft.com/office/word/2015/wordml/symex" xmlns:wpg="http://schemas.microsoft.com/office/word/2010/wordprocessingGroup" xmlns:wpi="http://schemas.microsoft.com/office/word/2010/wordprocessingInk" xmlns:wne="http://schemas.microsoft.com/office/word/2006/wordml" xmlns:wps="http://schemas.microsoft.com/office/word/2010/wordprocessingShape" mc:Ignorable="w14 w15 w16se w16cid w16 w16cex w16sdtdh wp14">
   <w:abstractNum w:abstractNumId="0" w15:restartNumberingAfterBreak="0">
     <w:nsid w:val="02EE00DE"/>
     <w:multiLevelType w:val="hybridMultilevel"/>
@@ -21613,107 +21584,107 @@
       </w:rPr>
     </w:lvl>
   </w:abstractNum>
-  <w:num w:numId="1">
+  <w:num w:numId="1" w16cid:durableId="1333920090">
     <w:abstractNumId w:val="14"/>
   </w:num>
-  <w:num w:numId="2">
+  <w:num w:numId="2" w16cid:durableId="2132087063">
     <w:abstractNumId w:val="1"/>
   </w:num>
-  <w:num w:numId="3">
+  <w:num w:numId="3" w16cid:durableId="1939437363">
     <w:abstractNumId w:val="26"/>
   </w:num>
-  <w:num w:numId="4">
+  <w:num w:numId="4" w16cid:durableId="243538993">
     <w:abstractNumId w:val="30"/>
   </w:num>
-  <w:num w:numId="5">
+  <w:num w:numId="5" w16cid:durableId="855732459">
     <w:abstractNumId w:val="13"/>
   </w:num>
-  <w:num w:numId="6">
+  <w:num w:numId="6" w16cid:durableId="138961255">
     <w:abstractNumId w:val="12"/>
   </w:num>
-  <w:num w:numId="7">
+  <w:num w:numId="7" w16cid:durableId="874079631">
     <w:abstractNumId w:val="16"/>
   </w:num>
-  <w:num w:numId="8">
+  <w:num w:numId="8" w16cid:durableId="1670984150">
     <w:abstractNumId w:val="21"/>
   </w:num>
-  <w:num w:numId="9">
+  <w:num w:numId="9" w16cid:durableId="740257013">
     <w:abstractNumId w:val="29"/>
   </w:num>
-  <w:num w:numId="10">
+  <w:num w:numId="10" w16cid:durableId="1073743202">
     <w:abstractNumId w:val="6"/>
   </w:num>
-  <w:num w:numId="11">
+  <w:num w:numId="11" w16cid:durableId="1365406469">
     <w:abstractNumId w:val="25"/>
   </w:num>
-  <w:num w:numId="12">
+  <w:num w:numId="12" w16cid:durableId="663774839">
     <w:abstractNumId w:val="11"/>
   </w:num>
-  <w:num w:numId="13">
+  <w:num w:numId="13" w16cid:durableId="335688380">
     <w:abstractNumId w:val="3"/>
   </w:num>
-  <w:num w:numId="14">
+  <w:num w:numId="14" w16cid:durableId="35664828">
     <w:abstractNumId w:val="0"/>
   </w:num>
-  <w:num w:numId="15">
+  <w:num w:numId="15" w16cid:durableId="118257483">
     <w:abstractNumId w:val="24"/>
   </w:num>
-  <w:num w:numId="16">
+  <w:num w:numId="16" w16cid:durableId="197550017">
     <w:abstractNumId w:val="8"/>
   </w:num>
-  <w:num w:numId="17">
+  <w:num w:numId="17" w16cid:durableId="1625885361">
     <w:abstractNumId w:val="2"/>
   </w:num>
-  <w:num w:numId="18">
+  <w:num w:numId="18" w16cid:durableId="284628698">
     <w:abstractNumId w:val="22"/>
   </w:num>
-  <w:num w:numId="19">
+  <w:num w:numId="19" w16cid:durableId="1212495231">
     <w:abstractNumId w:val="18"/>
   </w:num>
-  <w:num w:numId="20">
+  <w:num w:numId="20" w16cid:durableId="397283877">
     <w:abstractNumId w:val="19"/>
   </w:num>
-  <w:num w:numId="21">
+  <w:num w:numId="21" w16cid:durableId="825124879">
     <w:abstractNumId w:val="31"/>
   </w:num>
-  <w:num w:numId="22">
+  <w:num w:numId="22" w16cid:durableId="375206952">
     <w:abstractNumId w:val="10"/>
   </w:num>
-  <w:num w:numId="23">
+  <w:num w:numId="23" w16cid:durableId="288634766">
     <w:abstractNumId w:val="20"/>
   </w:num>
-  <w:num w:numId="24">
+  <w:num w:numId="24" w16cid:durableId="1630895971">
     <w:abstractNumId w:val="23"/>
   </w:num>
-  <w:num w:numId="25">
+  <w:num w:numId="25" w16cid:durableId="2107190130">
     <w:abstractNumId w:val="17"/>
   </w:num>
-  <w:num w:numId="26">
+  <w:num w:numId="26" w16cid:durableId="1577125113">
     <w:abstractNumId w:val="7"/>
   </w:num>
-  <w:num w:numId="27">
+  <w:num w:numId="27" w16cid:durableId="204870721">
     <w:abstractNumId w:val="9"/>
   </w:num>
-  <w:num w:numId="28">
+  <w:num w:numId="28" w16cid:durableId="1736392812">
     <w:abstractNumId w:val="15"/>
   </w:num>
-  <w:num w:numId="29">
+  <w:num w:numId="29" w16cid:durableId="352730714">
     <w:abstractNumId w:val="27"/>
   </w:num>
-  <w:num w:numId="30">
+  <w:num w:numId="30" w16cid:durableId="758985113">
     <w:abstractNumId w:val="4"/>
   </w:num>
-  <w:num w:numId="31">
+  <w:num w:numId="31" w16cid:durableId="1647274349">
     <w:abstractNumId w:val="28"/>
   </w:num>
-  <w:num w:numId="32">
+  <w:num w:numId="32" w16cid:durableId="1094938197">
     <w:abstractNumId w:val="5"/>
   </w:num>
 </w:numbering>
 </file>
 
 <file path=word/styles.xml><?xml version="1.0" encoding="utf-8"?>
-<w:styles xmlns:mc="http://schemas.openxmlformats.org/markup-compatibility/2006" xmlns:r="http://schemas.openxmlformats.org/officeDocument/2006/relationships" xmlns:w="http://schemas.openxmlformats.org/wordprocessingml/2006/main" xmlns:w14="http://schemas.microsoft.com/office/word/2010/wordml" xmlns:w15="http://schemas.microsoft.com/office/word/2012/wordml" xmlns:w16cex="http://schemas.microsoft.com/office/word/2018/wordml/cex" xmlns:w16cid="http://schemas.microsoft.com/office/word/2016/wordml/cid" xmlns:w16="http://schemas.microsoft.com/office/word/2018/wordml" xmlns:w16se="http://schemas.microsoft.com/office/word/2015/wordml/symex" mc:Ignorable="w14 w15 w16se w16cid w16 w16cex">
+<w:styles xmlns:mc="http://schemas.openxmlformats.org/markup-compatibility/2006" xmlns:r="http://schemas.openxmlformats.org/officeDocument/2006/relationships" xmlns:w="http://schemas.openxmlformats.org/wordprocessingml/2006/main" xmlns:w14="http://schemas.microsoft.com/office/word/2010/wordml" xmlns:w15="http://schemas.microsoft.com/office/word/2012/wordml" xmlns:w16cex="http://schemas.microsoft.com/office/word/2018/wordml/cex" xmlns:w16cid="http://schemas.microsoft.com/office/word/2016/wordml/cid" xmlns:w16="http://schemas.microsoft.com/office/word/2018/wordml" xmlns:w16sdtdh="http://schemas.microsoft.com/office/word/2020/wordml/sdtdatahash" xmlns:w16se="http://schemas.microsoft.com/office/word/2015/wordml/symex" mc:Ignorable="w14 w15 w16se w16cid w16 w16cex w16sdtdh">
   <w:docDefaults>
     <w:rPrDefault>
       <w:rPr>

--- a/docs/Microservices-Final.docx
+++ b/docs/Microservices-Final.docx
@@ -6281,7 +6281,6 @@
       <w:pPr>
         <w:pStyle w:val="ListParagraph"/>
         <w:ind w:left="142" w:hanging="4"/>
-        <w:jc w:val="both"/>
         <w:rPr>
           <w:rFonts w:ascii="Times" w:hAnsi="Times"/>
           <w:color w:val="000000" w:themeColor="text1"/>
